--- a/Ecds/media/upload/apply_temp/申请信息模板.docx
+++ b/Ecds/media/upload/apply_temp/申请信息模板.docx
@@ -310,7 +310,137 @@
                 <w:szCs w:val="21"/>
                 <w:u w:val="single"/>
               </w:rPr>
-              <w:instrText xml:space="preserve"> MERGEFIELD  contact_nm  \* MERGEFORMAT </w:instrText>
+              <w:instrText xml:space="preserve"> MERGEFIELD  bank_num  \* MERGEFORMAT </w:instrText>
+            </w:r>
+            <w:r>
+              <w:rPr>
+                <w:rFonts w:asciiTheme="majorEastAsia" w:eastAsiaTheme="majorEastAsia" w:hAnsiTheme="majorEastAsia"/>
+                <w:szCs w:val="21"/>
+                <w:u w:val="single"/>
+              </w:rPr>
+              <w:fldChar w:fldCharType="separate"/>
+            </w:r>
+            <w:r>
+              <w:rPr>
+                <w:rFonts w:asciiTheme="majorEastAsia" w:eastAsiaTheme="majorEastAsia" w:hAnsiTheme="majorEastAsia"/>
+                <w:noProof/>
+                <w:szCs w:val="21"/>
+                <w:u w:val="single"/>
+              </w:rPr>
+              <w:t>«bank_num»</w:t>
+            </w:r>
+            <w:r>
+              <w:rPr>
+                <w:rFonts w:asciiTheme="majorEastAsia" w:eastAsiaTheme="majorEastAsia" w:hAnsiTheme="majorEastAsia"/>
+                <w:szCs w:val="21"/>
+                <w:u w:val="single"/>
+              </w:rPr>
+              <w:fldChar w:fldCharType="end"/>
+            </w:r>
+            <w:r>
+              <w:rPr>
+                <w:rFonts w:asciiTheme="majorEastAsia" w:eastAsiaTheme="majorEastAsia" w:hAnsiTheme="majorEastAsia"/>
+                <w:szCs w:val="21"/>
+                <w:u w:val="single"/>
+              </w:rPr>
+              <w:t xml:space="preserve">__ </w:t>
+            </w:r>
+            <w:r>
+              <w:rPr>
+                <w:rFonts w:asciiTheme="majorEastAsia" w:eastAsiaTheme="majorEastAsia" w:hAnsiTheme="majorEastAsia"/>
+                <w:szCs w:val="21"/>
+                <w:u w:val="single"/>
+              </w:rPr>
+              <w:t>__</w:t>
+            </w:r>
+            <w:r>
+              <w:rPr>
+                <w:rFonts w:asciiTheme="majorEastAsia" w:eastAsiaTheme="majorEastAsia" w:hAnsiTheme="majorEastAsia"/>
+                <w:szCs w:val="21"/>
+                <w:u w:val="single"/>
+              </w:rPr>
+              <w:t xml:space="preserve">  </w:t>
+            </w:r>
+            <w:r>
+              <w:rPr>
+                <w:rFonts w:asciiTheme="majorEastAsia" w:eastAsiaTheme="majorEastAsia" w:hAnsiTheme="majorEastAsia"/>
+                <w:szCs w:val="21"/>
+              </w:rPr>
+              <w:t xml:space="preserve">          </w:t>
+            </w:r>
+            <w:r>
+              <w:rPr>
+                <w:rFonts w:asciiTheme="majorEastAsia" w:eastAsiaTheme="majorEastAsia" w:hAnsiTheme="majorEastAsia"/>
+                <w:szCs w:val="21"/>
+              </w:rPr>
+              <w:t xml:space="preserve">    </w:t>
+            </w:r>
+            <w:r>
+              <w:rPr>
+                <w:rFonts w:asciiTheme="majorEastAsia" w:eastAsiaTheme="majorEastAsia" w:hAnsiTheme="majorEastAsia" w:hint="eastAsia"/>
+                <w:szCs w:val="21"/>
+              </w:rPr>
+              <w:t>★</w:t>
+            </w:r>
+            <w:r>
+              <w:rPr>
+                <w:rFonts w:asciiTheme="majorEastAsia" w:eastAsiaTheme="majorEastAsia" w:hAnsiTheme="majorEastAsia" w:hint="eastAsia"/>
+                <w:szCs w:val="21"/>
+              </w:rPr>
+              <w:t xml:space="preserve">电 </w:t>
+            </w:r>
+            <w:r>
+              <w:rPr>
+                <w:rFonts w:asciiTheme="majorEastAsia" w:eastAsiaTheme="majorEastAsia" w:hAnsiTheme="majorEastAsia"/>
+                <w:szCs w:val="21"/>
+              </w:rPr>
+              <w:t xml:space="preserve">     </w:t>
+            </w:r>
+            <w:r>
+              <w:rPr>
+                <w:rFonts w:asciiTheme="majorEastAsia" w:eastAsiaTheme="majorEastAsia" w:hAnsiTheme="majorEastAsia" w:hint="eastAsia"/>
+                <w:szCs w:val="21"/>
+              </w:rPr>
+              <w:t>话</w:t>
+            </w:r>
+            <w:r>
+              <w:rPr>
+                <w:rFonts w:asciiTheme="majorEastAsia" w:eastAsiaTheme="majorEastAsia" w:hAnsiTheme="majorEastAsia" w:hint="eastAsia"/>
+                <w:szCs w:val="21"/>
+              </w:rPr>
+              <w:t>：_</w:t>
+            </w:r>
+            <w:r>
+              <w:rPr>
+                <w:rFonts w:asciiTheme="majorEastAsia" w:eastAsiaTheme="majorEastAsia" w:hAnsiTheme="majorEastAsia"/>
+                <w:szCs w:val="21"/>
+                <w:u w:val="single"/>
+              </w:rPr>
+              <w:fldChar w:fldCharType="begin"/>
+            </w:r>
+            <w:r>
+              <w:rPr>
+                <w:rFonts w:asciiTheme="majorEastAsia" w:eastAsiaTheme="majorEastAsia" w:hAnsiTheme="majorEastAsia"/>
+                <w:szCs w:val="21"/>
+                <w:u w:val="single"/>
+              </w:rPr>
+              <w:instrText xml:space="preserve"> </w:instrText>
+            </w:r>
+            <w:r>
+              <w:rPr>
+                <w:rFonts w:asciiTheme="majorEastAsia" w:eastAsiaTheme="majorEastAsia" w:hAnsiTheme="majorEastAsia" w:hint="eastAsia"/>
+                <w:szCs w:val="21"/>
+                <w:u w:val="single"/>
+              </w:rPr>
+              <w:instrText>MERGEFIELD  fax  \* MERGEFORMAT</w:instrText>
+            </w:r>
+            <w:r>
+              <w:rPr>
+                <w:rFonts w:asciiTheme="majorEastAsia" w:eastAsiaTheme="majorEastAsia" w:hAnsiTheme="majorEastAsia"/>
+                <w:szCs w:val="21"/>
+                <w:u w:val="single"/>
+              </w:rPr>
+              <w:instrText xml:space="preserve"> </w:instrText>
             </w:r>
             <w:r>
               <w:rPr>
@@ -331,12 +461,12 @@
             </w:r>
             <w:r>
               <w:rPr>
-                <w:rFonts w:asciiTheme="majorEastAsia" w:eastAsiaTheme="majorEastAsia" w:hAnsiTheme="majorEastAsia"/>
+                <w:rFonts w:asciiTheme="majorEastAsia" w:eastAsiaTheme="majorEastAsia" w:hAnsiTheme="majorEastAsia" w:hint="eastAsia"/>
                 <w:noProof/>
                 <w:szCs w:val="21"/>
                 <w:u w:val="single"/>
               </w:rPr>
-              <w:t>bank_num</w:t>
+              <w:t>phone</w:t>
             </w:r>
             <w:r>
               <w:rPr>
@@ -361,147 +491,15 @@
                 <w:szCs w:val="21"/>
                 <w:u w:val="single"/>
               </w:rPr>
-              <w:t xml:space="preserve">__ </w:t>
-            </w:r>
-            <w:r>
-              <w:rPr>
-                <w:rFonts w:asciiTheme="majorEastAsia" w:eastAsiaTheme="majorEastAsia" w:hAnsiTheme="majorEastAsia"/>
-                <w:szCs w:val="21"/>
-                <w:u w:val="single"/>
-              </w:rPr>
-              <w:t>__</w:t>
-            </w:r>
-            <w:r>
-              <w:rPr>
-                <w:rFonts w:asciiTheme="majorEastAsia" w:eastAsiaTheme="majorEastAsia" w:hAnsiTheme="majorEastAsia"/>
-                <w:szCs w:val="21"/>
-              </w:rPr>
-              <w:t xml:space="preserve">          </w:t>
-            </w:r>
-            <w:r>
-              <w:rPr>
-                <w:rFonts w:asciiTheme="majorEastAsia" w:eastAsiaTheme="majorEastAsia" w:hAnsiTheme="majorEastAsia"/>
-                <w:szCs w:val="21"/>
-              </w:rPr>
-              <w:t xml:space="preserve">    </w:t>
-            </w:r>
-            <w:r>
-              <w:rPr>
-                <w:rFonts w:asciiTheme="majorEastAsia" w:eastAsiaTheme="majorEastAsia" w:hAnsiTheme="majorEastAsia" w:hint="eastAsia"/>
-                <w:szCs w:val="21"/>
-              </w:rPr>
-              <w:t>★</w:t>
-            </w:r>
-            <w:r>
-              <w:rPr>
-                <w:rFonts w:asciiTheme="majorEastAsia" w:eastAsiaTheme="majorEastAsia" w:hAnsiTheme="majorEastAsia" w:hint="eastAsia"/>
-                <w:szCs w:val="21"/>
-              </w:rPr>
-              <w:t xml:space="preserve">电 </w:t>
-            </w:r>
-            <w:r>
-              <w:rPr>
-                <w:rFonts w:asciiTheme="majorEastAsia" w:eastAsiaTheme="majorEastAsia" w:hAnsiTheme="majorEastAsia"/>
-                <w:szCs w:val="21"/>
+              <w:t>_______</w:t>
+            </w:r>
+            <w:r>
+              <w:rPr>
+                <w:rFonts w:asciiTheme="majorEastAsia" w:eastAsiaTheme="majorEastAsia" w:hAnsiTheme="majorEastAsia"/>
+                <w:szCs w:val="21"/>
+                <w:u w:val="single"/>
               </w:rPr>
               <w:t xml:space="preserve">     </w:t>
-            </w:r>
-            <w:r>
-              <w:rPr>
-                <w:rFonts w:asciiTheme="majorEastAsia" w:eastAsiaTheme="majorEastAsia" w:hAnsiTheme="majorEastAsia" w:hint="eastAsia"/>
-                <w:szCs w:val="21"/>
-              </w:rPr>
-              <w:t>话</w:t>
-            </w:r>
-            <w:r>
-              <w:rPr>
-                <w:rFonts w:asciiTheme="majorEastAsia" w:eastAsiaTheme="majorEastAsia" w:hAnsiTheme="majorEastAsia" w:hint="eastAsia"/>
-                <w:szCs w:val="21"/>
-              </w:rPr>
-              <w:t>：_</w:t>
-            </w:r>
-            <w:r>
-              <w:rPr>
-                <w:rFonts w:asciiTheme="majorEastAsia" w:eastAsiaTheme="majorEastAsia" w:hAnsiTheme="majorEastAsia"/>
-                <w:szCs w:val="21"/>
-                <w:u w:val="single"/>
-              </w:rPr>
-              <w:fldChar w:fldCharType="begin"/>
-            </w:r>
-            <w:r>
-              <w:rPr>
-                <w:rFonts w:asciiTheme="majorEastAsia" w:eastAsiaTheme="majorEastAsia" w:hAnsiTheme="majorEastAsia"/>
-                <w:szCs w:val="21"/>
-                <w:u w:val="single"/>
-              </w:rPr>
-              <w:instrText xml:space="preserve"> </w:instrText>
-            </w:r>
-            <w:r>
-              <w:rPr>
-                <w:rFonts w:asciiTheme="majorEastAsia" w:eastAsiaTheme="majorEastAsia" w:hAnsiTheme="majorEastAsia" w:hint="eastAsia"/>
-                <w:szCs w:val="21"/>
-                <w:u w:val="single"/>
-              </w:rPr>
-              <w:instrText>MERGEFIELD  fax  \* MERGEFORMAT</w:instrText>
-            </w:r>
-            <w:r>
-              <w:rPr>
-                <w:rFonts w:asciiTheme="majorEastAsia" w:eastAsiaTheme="majorEastAsia" w:hAnsiTheme="majorEastAsia"/>
-                <w:szCs w:val="21"/>
-                <w:u w:val="single"/>
-              </w:rPr>
-              <w:instrText xml:space="preserve"> </w:instrText>
-            </w:r>
-            <w:r>
-              <w:rPr>
-                <w:rFonts w:asciiTheme="majorEastAsia" w:eastAsiaTheme="majorEastAsia" w:hAnsiTheme="majorEastAsia"/>
-                <w:szCs w:val="21"/>
-                <w:u w:val="single"/>
-              </w:rPr>
-              <w:fldChar w:fldCharType="separate"/>
-            </w:r>
-            <w:r>
-              <w:rPr>
-                <w:rFonts w:asciiTheme="majorEastAsia" w:eastAsiaTheme="majorEastAsia" w:hAnsiTheme="majorEastAsia" w:cs="Calibri"/>
-                <w:noProof/>
-                <w:szCs w:val="21"/>
-                <w:u w:val="single"/>
-              </w:rPr>
-              <w:t>«</w:t>
-            </w:r>
-            <w:r>
-              <w:rPr>
-                <w:rFonts w:asciiTheme="majorEastAsia" w:eastAsiaTheme="majorEastAsia" w:hAnsiTheme="majorEastAsia" w:hint="eastAsia"/>
-                <w:noProof/>
-                <w:szCs w:val="21"/>
-                <w:u w:val="single"/>
-              </w:rPr>
-              <w:t>phone</w:t>
-            </w:r>
-            <w:r>
-              <w:rPr>
-                <w:rFonts w:asciiTheme="majorEastAsia" w:eastAsiaTheme="majorEastAsia" w:hAnsiTheme="majorEastAsia" w:cs="Calibri"/>
-                <w:noProof/>
-                <w:szCs w:val="21"/>
-                <w:u w:val="single"/>
-              </w:rPr>
-              <w:t>»</w:t>
-            </w:r>
-            <w:r>
-              <w:rPr>
-                <w:rFonts w:asciiTheme="majorEastAsia" w:eastAsiaTheme="majorEastAsia" w:hAnsiTheme="majorEastAsia"/>
-                <w:szCs w:val="21"/>
-                <w:u w:val="single"/>
-              </w:rPr>
-              <w:fldChar w:fldCharType="end"/>
-            </w:r>
-            <w:r>
-              <w:rPr>
-                <w:rFonts w:asciiTheme="majorEastAsia" w:eastAsiaTheme="majorEastAsia" w:hAnsiTheme="majorEastAsia"/>
-                <w:szCs w:val="21"/>
-                <w:u w:val="single"/>
-              </w:rPr>
-              <w:t>_______</w:t>
             </w:r>
           </w:p>
           <w:p>
@@ -2015,8 +2013,6 @@
                 <w:szCs w:val="21"/>
               </w:rPr>
             </w:pPr>
-            <w:bookmarkStart w:id="0" w:name="_GoBack"/>
-            <w:bookmarkEnd w:id="0"/>
           </w:p>
           <w:p>
             <w:pPr>
@@ -3857,7 +3853,7 @@
               <w:rPr>
                 <w:rFonts w:asciiTheme="majorEastAsia" w:eastAsiaTheme="majorEastAsia" w:hAnsiTheme="majorEastAsia"/>
               </w:rPr>
-              <w:instrText xml:space="preserve"> MERGEFIELD  ins_name  \* MERGEFORMAT </w:instrText>
+              <w:instrText xml:space="preserve"> MERGEFIELD  ins_nm  \* MERGEFORMAT </w:instrText>
             </w:r>
             <w:r>
               <w:rPr>
@@ -3870,14 +3866,7 @@
                 <w:rFonts w:asciiTheme="majorEastAsia" w:eastAsiaTheme="majorEastAsia" w:hAnsiTheme="majorEastAsia"/>
                 <w:noProof/>
               </w:rPr>
-              <w:t>«ins_nm</w:t>
-            </w:r>
-            <w:r>
-              <w:rPr>
-                <w:rFonts w:asciiTheme="majorEastAsia" w:eastAsiaTheme="majorEastAsia" w:hAnsiTheme="majorEastAsia"/>
-                <w:noProof/>
-              </w:rPr>
-              <w:t>»</w:t>
+              <w:t>«ins_nm»</w:t>
             </w:r>
             <w:r>
               <w:rPr>
@@ -3885,6 +3874,8 @@
               </w:rPr>
               <w:fldChar w:fldCharType="end"/>
             </w:r>
+            <w:bookmarkStart w:id="0" w:name="_GoBack"/>
+            <w:bookmarkEnd w:id="0"/>
           </w:p>
         </w:tc>
         <w:tc>
@@ -7629,7 +7620,7 @@
 </file>
 
 <file path=customXml/itemProps1.xml><?xml version="1.0" encoding="utf-8"?>
-<ds:datastoreItem xmlns:ds="http://schemas.openxmlformats.org/officeDocument/2006/customXml" ds:itemID="{46FCBE06-C130-4EFD-B6FC-2F1200C2C9B7}">
+<ds:datastoreItem xmlns:ds="http://schemas.openxmlformats.org/officeDocument/2006/customXml" ds:itemID="{CA69B1DF-83C0-4920-AB31-0382D3073F7C}">
   <ds:schemaRefs>
     <ds:schemaRef ds:uri="http://schemas.openxmlformats.org/officeDocument/2006/bibliography"/>
   </ds:schemaRefs>
